--- a/ТЗ.docx
+++ b/ТЗ.docx
@@ -668,35 +668,7 @@
           <w:sz w:val="32"/>
           <w:szCs w:val="32"/>
         </w:rPr>
-        <w:t>В игре игроки играют на доске с колодами карт</w:t>
-      </w:r>
-      <w:r>
-        <w:rPr>
-          <w:sz w:val="32"/>
-          <w:szCs w:val="32"/>
-        </w:rPr>
-        <w:t>.</w:t>
-      </w:r>
-      <w:r>
-        <w:rPr>
-          <w:sz w:val="32"/>
-          <w:szCs w:val="32"/>
-        </w:rPr>
-        <w:t xml:space="preserve"> В начале матча у каждого противника по 5 карт на руке</w:t>
-      </w:r>
-      <w:r>
-        <w:rPr>
-          <w:sz w:val="32"/>
-          <w:szCs w:val="32"/>
-        </w:rPr>
-        <w:t xml:space="preserve">, </w:t>
-      </w:r>
-      <w:r>
-        <w:rPr>
-          <w:sz w:val="32"/>
-          <w:szCs w:val="32"/>
-        </w:rPr>
-        <w:t>в конце раунда они получают по 1-ой карте</w:t>
+        <w:t>Перед игрой надо выбрать режим игры</w:t>
       </w:r>
       <w:r>
         <w:rPr>
@@ -710,42 +682,7 @@
           <w:sz w:val="32"/>
           <w:szCs w:val="32"/>
         </w:rPr>
-        <w:t xml:space="preserve"> </w:t>
-      </w:r>
-      <w:r>
-        <w:rPr>
-          <w:sz w:val="32"/>
-          <w:szCs w:val="32"/>
-        </w:rPr>
-        <w:t>Игрок может сыграть карту и потратить ману</w:t>
-      </w:r>
-      <w:r>
-        <w:rPr>
-          <w:sz w:val="32"/>
-          <w:szCs w:val="32"/>
-        </w:rPr>
-        <w:t xml:space="preserve">, </w:t>
-      </w:r>
-      <w:r>
-        <w:rPr>
-          <w:sz w:val="32"/>
-          <w:szCs w:val="32"/>
-        </w:rPr>
-        <w:t>если маны не хватит</w:t>
-      </w:r>
-      <w:r>
-        <w:rPr>
-          <w:sz w:val="32"/>
-          <w:szCs w:val="32"/>
-        </w:rPr>
-        <w:t xml:space="preserve">, </w:t>
-      </w:r>
-      <w:r>
-        <w:rPr>
-          <w:sz w:val="32"/>
-          <w:szCs w:val="32"/>
-        </w:rPr>
-        <w:t>то карту нельзя будет сыграть</w:t>
+        <w:t>От режима будет зависеть количество здоровья игрока и задний экран</w:t>
       </w:r>
       <w:r>
         <w:rPr>
@@ -762,7 +699,107 @@
         <w:rPr>
           <w:sz w:val="32"/>
           <w:szCs w:val="32"/>
-          <w:lang w:val="en-US"/>
+        </w:rPr>
+      </w:pPr>
+      <w:r>
+        <w:rPr>
+          <w:sz w:val="32"/>
+          <w:szCs w:val="32"/>
+        </w:rPr>
+        <w:t>В игре игроки играют на доске с колодами карт</w:t>
+      </w:r>
+      <w:r>
+        <w:rPr>
+          <w:sz w:val="32"/>
+          <w:szCs w:val="32"/>
+        </w:rPr>
+        <w:t>.</w:t>
+      </w:r>
+      <w:r>
+        <w:rPr>
+          <w:sz w:val="32"/>
+          <w:szCs w:val="32"/>
+        </w:rPr>
+        <w:t xml:space="preserve"> В начале матча у каждого противника по 5 карт на руке</w:t>
+      </w:r>
+      <w:r>
+        <w:rPr>
+          <w:sz w:val="32"/>
+          <w:szCs w:val="32"/>
+        </w:rPr>
+        <w:t xml:space="preserve">, </w:t>
+      </w:r>
+      <w:r>
+        <w:rPr>
+          <w:sz w:val="32"/>
+          <w:szCs w:val="32"/>
+        </w:rPr>
+        <w:t>в конце раунда они получают по 1-ой карте</w:t>
+      </w:r>
+      <w:r>
+        <w:rPr>
+          <w:sz w:val="32"/>
+          <w:szCs w:val="32"/>
+        </w:rPr>
+        <w:t xml:space="preserve">. </w:t>
+      </w:r>
+      <w:r>
+        <w:rPr>
+          <w:sz w:val="32"/>
+          <w:szCs w:val="32"/>
+        </w:rPr>
+        <w:t xml:space="preserve"> </w:t>
+      </w:r>
+      <w:r>
+        <w:rPr>
+          <w:sz w:val="32"/>
+          <w:szCs w:val="32"/>
+        </w:rPr>
+        <w:t>Игрок может сыграть карту и потратить ману</w:t>
+      </w:r>
+      <w:r>
+        <w:rPr>
+          <w:sz w:val="32"/>
+          <w:szCs w:val="32"/>
+        </w:rPr>
+        <w:t xml:space="preserve">, </w:t>
+      </w:r>
+      <w:r>
+        <w:rPr>
+          <w:sz w:val="32"/>
+          <w:szCs w:val="32"/>
+        </w:rPr>
+        <w:t>если маны не хватит</w:t>
+      </w:r>
+      <w:r>
+        <w:rPr>
+          <w:sz w:val="32"/>
+          <w:szCs w:val="32"/>
+        </w:rPr>
+        <w:t xml:space="preserve">, </w:t>
+      </w:r>
+      <w:r>
+        <w:rPr>
+          <w:sz w:val="32"/>
+          <w:szCs w:val="32"/>
+        </w:rPr>
+        <w:t>то карту нельзя будет сыграть</w:t>
+      </w:r>
+      <w:r>
+        <w:rPr>
+          <w:sz w:val="32"/>
+          <w:szCs w:val="32"/>
+        </w:rPr>
+        <w:t>.</w:t>
+      </w:r>
+    </w:p>
+    <w:p>
+      <w:pPr>
+        <w:spacing w:before="120" w:after="240" w:line="300" w:lineRule="auto"/>
+        <w:ind w:firstLine="709"/>
+        <w:rPr>
+          <w:sz w:val="32"/>
+          <w:szCs w:val="32"/>
         </w:rPr>
       </w:pPr>
       <w:r>
@@ -869,7 +906,6 @@
         <w:rPr>
           <w:sz w:val="32"/>
           <w:szCs w:val="32"/>
-          <w:lang w:val="en-US"/>
         </w:rPr>
         <w:t>.</w:t>
       </w:r>
@@ -1012,6 +1048,7 @@
           <w:sz w:val="32"/>
           <w:szCs w:val="32"/>
         </w:rPr>
+        <w:lastRenderedPageBreak/>
         <w:t>Игрок выигрывает</w:t>
       </w:r>
       <w:r>
@@ -1398,6 +1435,7 @@
     <w:lsdException w:name="HTML Sample" w:semiHidden="1" w:unhideWhenUsed="1"/>
     <w:lsdException w:name="HTML Typewriter" w:semiHidden="1" w:unhideWhenUsed="1"/>
     <w:lsdException w:name="HTML Variable" w:semiHidden="1" w:unhideWhenUsed="1"/>
+    <w:lsdException w:name="Normal Table" w:semiHidden="1" w:unhideWhenUsed="1"/>
     <w:lsdException w:name="annotation subject" w:semiHidden="1" w:unhideWhenUsed="1"/>
     <w:lsdException w:name="No List" w:semiHidden="1" w:unhideWhenUsed="1"/>
     <w:lsdException w:name="Outline List 1" w:semiHidden="1" w:unhideWhenUsed="1"/>
@@ -1444,8 +1482,10 @@
     <w:lsdException w:name="Table Subtle 2" w:semiHidden="1" w:unhideWhenUsed="1"/>
     <w:lsdException w:name="Table Web 1" w:semiHidden="1" w:unhideWhenUsed="1"/>
     <w:lsdException w:name="Table Web 2" w:semiHidden="1" w:unhideWhenUsed="1"/>
+    <w:lsdException w:name="Table Web 3" w:semiHidden="1" w:unhideWhenUsed="1"/>
     <w:lsdException w:name="Balloon Text" w:semiHidden="1" w:unhideWhenUsed="1"/>
     <w:lsdException w:name="Table Grid" w:uiPriority="39"/>
+    <w:lsdException w:name="Table Theme" w:semiHidden="1" w:unhideWhenUsed="1"/>
     <w:lsdException w:name="Placeholder Text" w:semiHidden="1"/>
     <w:lsdException w:name="No Spacing" w:uiPriority="1" w:qFormat="1"/>
     <w:lsdException w:name="Light Shading" w:uiPriority="60"/>
